--- a/Assignment_Serverless.docx
+++ b/Assignment_Serverless.docx
@@ -93,6 +93,7 @@
       </w:pPr>
       <w:r>
         <w:rPr>
+          <w:noProof/>
           <w:lang w:val="en-US"/>
         </w:rPr>
         <w:drawing>
@@ -145,6 +146,7 @@
       </w:pPr>
       <w:r>
         <w:rPr>
+          <w:noProof/>
           <w:lang w:val="en-US"/>
         </w:rPr>
         <w:drawing>
@@ -231,6 +233,7 @@
       </w:pPr>
       <w:r>
         <w:rPr>
+          <w:noProof/>
           <w:lang w:val="en-US"/>
         </w:rPr>
         <w:drawing>
@@ -296,6 +299,7 @@
       </w:pPr>
       <w:r>
         <w:rPr>
+          <w:noProof/>
           <w:lang w:val="en-US"/>
         </w:rPr>
         <w:drawing>
@@ -375,6 +379,7 @@
       </w:pPr>
       <w:r>
         <w:rPr>
+          <w:noProof/>
           <w:lang w:val="en-US"/>
         </w:rPr>
         <w:lastRenderedPageBreak/>
@@ -441,6 +446,7 @@
       </w:pPr>
       <w:r>
         <w:rPr>
+          <w:noProof/>
           <w:lang w:val="en-US"/>
         </w:rPr>
         <w:drawing>
@@ -574,6 +580,7 @@
       </w:pPr>
       <w:r>
         <w:rPr>
+          <w:noProof/>
           <w:lang w:val="en-US"/>
         </w:rPr>
         <w:drawing>
@@ -697,13 +704,14 @@
       </w:pPr>
       <w:r>
         <w:rPr>
+          <w:noProof/>
           <w:lang w:val="en-US"/>
         </w:rPr>
         <w:lastRenderedPageBreak/>
         <w:drawing>
-          <wp:inline distT="0" distB="0" distL="0" distR="0" wp14:anchorId="11568DD6" wp14:editId="31C66B23">
+          <wp:inline distT="0" distB="0" distL="0" distR="0" wp14:anchorId="11568DD6" wp14:editId="4D805D70">
             <wp:extent cx="5731510" cy="2609850"/>
-            <wp:effectExtent l="0" t="0" r="2540" b="0"/>
+            <wp:effectExtent l="19050" t="19050" r="21590" b="19050"/>
             <wp:docPr id="1710179556" name="Picture 1"/>
             <wp:cNvGraphicFramePr>
               <a:graphicFrameLocks xmlns:a="http://schemas.openxmlformats.org/drawingml/2006/main" noChangeAspect="1"/>
@@ -729,6 +737,11 @@
                     <a:prstGeom prst="rect">
                       <a:avLst/>
                     </a:prstGeom>
+                    <a:ln>
+                      <a:solidFill>
+                        <a:schemeClr val="tx1"/>
+                      </a:solidFill>
+                    </a:ln>
                   </pic:spPr>
                 </pic:pic>
               </a:graphicData>
@@ -765,12 +778,13 @@
       </w:pPr>
       <w:r>
         <w:rPr>
+          <w:noProof/>
           <w:lang w:val="en-US"/>
         </w:rPr>
         <w:drawing>
-          <wp:inline distT="0" distB="0" distL="0" distR="0" wp14:anchorId="0C8CE55C" wp14:editId="4D840B0C">
+          <wp:inline distT="0" distB="0" distL="0" distR="0" wp14:anchorId="0C8CE55C" wp14:editId="5FBB852D">
             <wp:extent cx="5731510" cy="3314065"/>
-            <wp:effectExtent l="0" t="0" r="2540" b="635"/>
+            <wp:effectExtent l="19050" t="19050" r="21590" b="19685"/>
             <wp:docPr id="254700048" name="Picture 1"/>
             <wp:cNvGraphicFramePr>
               <a:graphicFrameLocks xmlns:a="http://schemas.openxmlformats.org/drawingml/2006/main" noChangeAspect="1"/>
@@ -796,6 +810,11 @@
                     <a:prstGeom prst="rect">
                       <a:avLst/>
                     </a:prstGeom>
+                    <a:ln>
+                      <a:solidFill>
+                        <a:schemeClr val="tx1"/>
+                      </a:solidFill>
+                    </a:ln>
                   </pic:spPr>
                 </pic:pic>
               </a:graphicData>
@@ -810,48 +829,52 @@
           <w:lang w:val="en-US"/>
         </w:rPr>
       </w:pPr>
-    </w:p>
-    <w:p>
-      <w:pPr>
-        <w:rPr>
-          <w:lang w:val="en-US"/>
-        </w:rPr>
-      </w:pPr>
-    </w:p>
-    <w:p>
-      <w:pPr>
-        <w:rPr>
-          <w:lang w:val="en-US"/>
-        </w:rPr>
-      </w:pPr>
-    </w:p>
-    <w:p>
-      <w:pPr>
-        <w:rPr>
-          <w:lang w:val="en-US"/>
-        </w:rPr>
-      </w:pPr>
-    </w:p>
-    <w:p>
-      <w:pPr>
-        <w:rPr>
-          <w:lang w:val="en-US"/>
-        </w:rPr>
-      </w:pPr>
-    </w:p>
-    <w:p>
-      <w:pPr>
-        <w:rPr>
-          <w:lang w:val="en-US"/>
-        </w:rPr>
-      </w:pPr>
-    </w:p>
-    <w:p>
-      <w:pPr>
-        <w:rPr>
-          <w:lang w:val="en-US"/>
-        </w:rPr>
-      </w:pPr>
+      <w:r>
+        <w:rPr>
+          <w:lang w:val="en-US"/>
+        </w:rPr>
+        <w:lastRenderedPageBreak/>
+        <w:drawing>
+          <wp:inline distT="0" distB="0" distL="0" distR="0" wp14:anchorId="30597466" wp14:editId="300C29AA">
+            <wp:extent cx="5731510" cy="2417445"/>
+            <wp:effectExtent l="19050" t="19050" r="21590" b="20955"/>
+            <wp:docPr id="1009981379" name="Picture 1"/>
+            <wp:cNvGraphicFramePr>
+              <a:graphicFrameLocks xmlns:a="http://schemas.openxmlformats.org/drawingml/2006/main" noChangeAspect="1"/>
+            </wp:cNvGraphicFramePr>
+            <a:graphic xmlns:a="http://schemas.openxmlformats.org/drawingml/2006/main">
+              <a:graphicData uri="http://schemas.openxmlformats.org/drawingml/2006/picture">
+                <pic:pic xmlns:pic="http://schemas.openxmlformats.org/drawingml/2006/picture">
+                  <pic:nvPicPr>
+                    <pic:cNvPr id="1009981379" name=""/>
+                    <pic:cNvPicPr/>
+                  </pic:nvPicPr>
+                  <pic:blipFill>
+                    <a:blip r:embed="rId13"/>
+                    <a:stretch>
+                      <a:fillRect/>
+                    </a:stretch>
+                  </pic:blipFill>
+                  <pic:spPr>
+                    <a:xfrm>
+                      <a:off x="0" y="0"/>
+                      <a:ext cx="5731510" cy="2417445"/>
+                    </a:xfrm>
+                    <a:prstGeom prst="rect">
+                      <a:avLst/>
+                    </a:prstGeom>
+                    <a:ln>
+                      <a:solidFill>
+                        <a:schemeClr val="tx1"/>
+                      </a:solidFill>
+                    </a:ln>
+                  </pic:spPr>
+                </pic:pic>
+              </a:graphicData>
+            </a:graphic>
+          </wp:inline>
+        </w:drawing>
+      </w:r>
     </w:p>
     <w:p>
       <w:pPr>
@@ -864,7 +887,6 @@
         <w:rPr>
           <w:lang w:val="en-US"/>
         </w:rPr>
-        <w:lastRenderedPageBreak/>
         <w:t xml:space="preserve">Task 5: </w:t>
       </w:r>
       <w:r>
@@ -936,7 +958,7 @@
                     <pic:cNvPicPr/>
                   </pic:nvPicPr>
                   <pic:blipFill>
-                    <a:blip r:embed="rId13"/>
+                    <a:blip r:embed="rId14"/>
                     <a:stretch>
                       <a:fillRect/>
                     </a:stretch>
@@ -989,7 +1011,7 @@
                     <pic:cNvPicPr/>
                   </pic:nvPicPr>
                   <pic:blipFill>
-                    <a:blip r:embed="rId14"/>
+                    <a:blip r:embed="rId15"/>
                     <a:stretch>
                       <a:fillRect/>
                     </a:stretch>
@@ -1026,6 +1048,7 @@
           <w:noProof/>
           <w:lang w:val="en-US"/>
         </w:rPr>
+        <w:lastRenderedPageBreak/>
         <w:drawing>
           <wp:inline distT="0" distB="0" distL="0" distR="0" wp14:anchorId="488C709E" wp14:editId="4EC941BA">
             <wp:extent cx="5731510" cy="2893695"/>
@@ -1042,7 +1065,7 @@
                     <pic:cNvPicPr/>
                   </pic:nvPicPr>
                   <pic:blipFill>
-                    <a:blip r:embed="rId15"/>
+                    <a:blip r:embed="rId16"/>
                     <a:stretch>
                       <a:fillRect/>
                     </a:stretch>
@@ -1095,7 +1118,7 @@
                     <pic:cNvPicPr/>
                   </pic:nvPicPr>
                   <pic:blipFill>
-                    <a:blip r:embed="rId16"/>
+                    <a:blip r:embed="rId17"/>
                     <a:stretch>
                       <a:fillRect/>
                     </a:stretch>
@@ -1144,7 +1167,6 @@
         <w:rPr>
           <w:lang w:val="en-US"/>
         </w:rPr>
-        <w:lastRenderedPageBreak/>
         <w:t>Creating Lambda Function</w:t>
       </w:r>
     </w:p>
@@ -1175,7 +1197,7 @@
                     <pic:cNvPicPr/>
                   </pic:nvPicPr>
                   <pic:blipFill>
-                    <a:blip r:embed="rId17"/>
+                    <a:blip r:embed="rId18"/>
                     <a:stretch>
                       <a:fillRect/>
                     </a:stretch>
@@ -1212,6 +1234,7 @@
           <w:noProof/>
           <w:lang w:val="en-US"/>
         </w:rPr>
+        <w:lastRenderedPageBreak/>
         <w:drawing>
           <wp:inline distT="0" distB="0" distL="0" distR="0" wp14:anchorId="32977B61" wp14:editId="786512D3">
             <wp:extent cx="5731510" cy="3275330"/>
@@ -1228,7 +1251,7 @@
                     <pic:cNvPicPr/>
                   </pic:nvPicPr>
                   <pic:blipFill>
-                    <a:blip r:embed="rId18"/>
+                    <a:blip r:embed="rId19"/>
                     <a:stretch>
                       <a:fillRect/>
                     </a:stretch>
@@ -1294,7 +1317,7 @@
                     <pic:cNvPicPr/>
                   </pic:nvPicPr>
                   <pic:blipFill>
-                    <a:blip r:embed="rId19"/>
+                    <a:blip r:embed="rId20"/>
                     <a:stretch>
                       <a:fillRect/>
                     </a:stretch>
@@ -1348,7 +1371,7 @@
                     <pic:cNvPicPr/>
                   </pic:nvPicPr>
                   <pic:blipFill>
-                    <a:blip r:embed="rId20"/>
+                    <a:blip r:embed="rId21"/>
                     <a:stretch>
                       <a:fillRect/>
                     </a:stretch>
@@ -1401,7 +1424,7 @@
                     <pic:cNvPicPr/>
                   </pic:nvPicPr>
                   <pic:blipFill>
-                    <a:blip r:embed="rId21"/>
+                    <a:blip r:embed="rId22"/>
                     <a:stretch>
                       <a:fillRect/>
                     </a:stretch>
@@ -1455,7 +1478,7 @@
                     <pic:cNvPicPr/>
                   </pic:nvPicPr>
                   <pic:blipFill>
-                    <a:blip r:embed="rId22"/>
+                    <a:blip r:embed="rId23"/>
                     <a:stretch>
                       <a:fillRect/>
                     </a:stretch>
@@ -1523,7 +1546,7 @@
                     </pic:cNvPicPr>
                   </pic:nvPicPr>
                   <pic:blipFill>
-                    <a:blip r:embed="rId23" cstate="print">
+                    <a:blip r:embed="rId24" cstate="print">
                       <a:extLst>
                         <a:ext uri="{28A0092B-C50C-407E-A947-70E740481C1C}">
                           <a14:useLocalDpi xmlns:a14="http://schemas.microsoft.com/office/drawing/2010/main" val="0"/>
@@ -1597,7 +1620,7 @@
                     <pic:cNvPicPr/>
                   </pic:nvPicPr>
                   <pic:blipFill>
-                    <a:blip r:embed="rId24"/>
+                    <a:blip r:embed="rId25"/>
                     <a:stretch>
                       <a:fillRect/>
                     </a:stretch>
@@ -1623,6 +1646,301 @@
         </w:drawing>
       </w:r>
     </w:p>
+    <w:p>
+      <w:pPr>
+        <w:rPr>
+          <w:lang w:val="en-US"/>
+        </w:rPr>
+      </w:pPr>
+    </w:p>
+    <w:p>
+      <w:pPr>
+        <w:rPr>
+          <w:lang w:val="en-US"/>
+        </w:rPr>
+      </w:pPr>
+    </w:p>
+    <w:p>
+      <w:pPr>
+        <w:rPr>
+          <w:lang w:val="en-US"/>
+        </w:rPr>
+      </w:pPr>
+    </w:p>
+    <w:p>
+      <w:r>
+        <w:rPr>
+          <w:lang w:val="en-US"/>
+        </w:rPr>
+        <w:lastRenderedPageBreak/>
+        <w:t>Task 1</w:t>
+      </w:r>
+      <w:r>
+        <w:rPr>
+          <w:lang w:val="en-US"/>
+        </w:rPr>
+        <w:t>7</w:t>
+      </w:r>
+      <w:r>
+        <w:rPr>
+          <w:lang w:val="en-US"/>
+        </w:rPr>
+        <w:t xml:space="preserve">: </w:t>
+      </w:r>
+      <w:r>
+        <w:rPr>
+          <w:b/>
+          <w:bCs/>
+        </w:rPr>
+        <w:t>Restore EC2 Instance from Snapshot</w:t>
+      </w:r>
+    </w:p>
+    <w:p>
+      <w:pPr>
+        <w:rPr>
+          <w:i/>
+          <w:iCs/>
+        </w:rPr>
+      </w:pPr>
+      <w:r>
+        <w:rPr>
+          <w:b/>
+          <w:bCs/>
+          <w:i/>
+          <w:iCs/>
+          <w:u w:val="single"/>
+        </w:rPr>
+        <w:t>Objective</w:t>
+      </w:r>
+      <w:r>
+        <w:rPr>
+          <w:b/>
+          <w:bCs/>
+          <w:i/>
+          <w:iCs/>
+        </w:rPr>
+        <w:t>:</w:t>
+      </w:r>
+      <w:r>
+        <w:rPr>
+          <w:i/>
+          <w:iCs/>
+        </w:rPr>
+        <w:t> </w:t>
+      </w:r>
+      <w:r>
+        <w:rPr>
+          <w:i/>
+          <w:iCs/>
+        </w:rPr>
+        <w:t>Automate the process of creating a new EC2 instance from the latest snapshot using a Lambda function.</w:t>
+      </w:r>
+    </w:p>
+    <w:p>
+      <w:r>
+        <w:t>Creating the IAM Role</w:t>
+      </w:r>
+    </w:p>
+    <w:p>
+      <w:r>
+        <w:drawing>
+          <wp:inline distT="0" distB="0" distL="0" distR="0" wp14:anchorId="25A6BC2A" wp14:editId="6F0B871A">
+            <wp:extent cx="5731510" cy="2147570"/>
+            <wp:effectExtent l="19050" t="19050" r="21590" b="24130"/>
+            <wp:docPr id="438739085" name="Picture 1"/>
+            <wp:cNvGraphicFramePr>
+              <a:graphicFrameLocks xmlns:a="http://schemas.openxmlformats.org/drawingml/2006/main" noChangeAspect="1"/>
+            </wp:cNvGraphicFramePr>
+            <a:graphic xmlns:a="http://schemas.openxmlformats.org/drawingml/2006/main">
+              <a:graphicData uri="http://schemas.openxmlformats.org/drawingml/2006/picture">
+                <pic:pic xmlns:pic="http://schemas.openxmlformats.org/drawingml/2006/picture">
+                  <pic:nvPicPr>
+                    <pic:cNvPr id="438739085" name=""/>
+                    <pic:cNvPicPr/>
+                  </pic:nvPicPr>
+                  <pic:blipFill>
+                    <a:blip r:embed="rId26"/>
+                    <a:stretch>
+                      <a:fillRect/>
+                    </a:stretch>
+                  </pic:blipFill>
+                  <pic:spPr>
+                    <a:xfrm>
+                      <a:off x="0" y="0"/>
+                      <a:ext cx="5731510" cy="2147570"/>
+                    </a:xfrm>
+                    <a:prstGeom prst="rect">
+                      <a:avLst/>
+                    </a:prstGeom>
+                    <a:ln>
+                      <a:solidFill>
+                        <a:schemeClr val="tx1"/>
+                      </a:solidFill>
+                    </a:ln>
+                  </pic:spPr>
+                </pic:pic>
+              </a:graphicData>
+            </a:graphic>
+          </wp:inline>
+        </w:drawing>
+      </w:r>
+    </w:p>
+    <w:p/>
+    <w:p>
+      <w:r>
+        <w:t>Lambda Function</w:t>
+      </w:r>
+    </w:p>
+    <w:p>
+      <w:r>
+        <w:drawing>
+          <wp:inline distT="0" distB="0" distL="0" distR="0" wp14:anchorId="50C4397F" wp14:editId="15188D61">
+            <wp:extent cx="5731510" cy="3478530"/>
+            <wp:effectExtent l="19050" t="19050" r="21590" b="26670"/>
+            <wp:docPr id="97974936" name="Picture 1"/>
+            <wp:cNvGraphicFramePr>
+              <a:graphicFrameLocks xmlns:a="http://schemas.openxmlformats.org/drawingml/2006/main" noChangeAspect="1"/>
+            </wp:cNvGraphicFramePr>
+            <a:graphic xmlns:a="http://schemas.openxmlformats.org/drawingml/2006/main">
+              <a:graphicData uri="http://schemas.openxmlformats.org/drawingml/2006/picture">
+                <pic:pic xmlns:pic="http://schemas.openxmlformats.org/drawingml/2006/picture">
+                  <pic:nvPicPr>
+                    <pic:cNvPr id="97974936" name=""/>
+                    <pic:cNvPicPr/>
+                  </pic:nvPicPr>
+                  <pic:blipFill>
+                    <a:blip r:embed="rId27"/>
+                    <a:stretch>
+                      <a:fillRect/>
+                    </a:stretch>
+                  </pic:blipFill>
+                  <pic:spPr>
+                    <a:xfrm>
+                      <a:off x="0" y="0"/>
+                      <a:ext cx="5731510" cy="3478530"/>
+                    </a:xfrm>
+                    <a:prstGeom prst="rect">
+                      <a:avLst/>
+                    </a:prstGeom>
+                    <a:ln>
+                      <a:solidFill>
+                        <a:schemeClr val="tx1"/>
+                      </a:solidFill>
+                    </a:ln>
+                  </pic:spPr>
+                </pic:pic>
+              </a:graphicData>
+            </a:graphic>
+          </wp:inline>
+        </w:drawing>
+      </w:r>
+    </w:p>
+    <w:p>
+      <w:r>
+        <w:t>Test Result from the Lambda Function</w:t>
+      </w:r>
+    </w:p>
+    <w:p>
+      <w:r>
+        <w:lastRenderedPageBreak/>
+        <w:drawing>
+          <wp:inline distT="0" distB="0" distL="0" distR="0" wp14:anchorId="7443B281" wp14:editId="656960F7">
+            <wp:extent cx="5731510" cy="2638425"/>
+            <wp:effectExtent l="19050" t="19050" r="21590" b="28575"/>
+            <wp:docPr id="1940367234" name="Picture 1"/>
+            <wp:cNvGraphicFramePr>
+              <a:graphicFrameLocks xmlns:a="http://schemas.openxmlformats.org/drawingml/2006/main" noChangeAspect="1"/>
+            </wp:cNvGraphicFramePr>
+            <a:graphic xmlns:a="http://schemas.openxmlformats.org/drawingml/2006/main">
+              <a:graphicData uri="http://schemas.openxmlformats.org/drawingml/2006/picture">
+                <pic:pic xmlns:pic="http://schemas.openxmlformats.org/drawingml/2006/picture">
+                  <pic:nvPicPr>
+                    <pic:cNvPr id="1940367234" name=""/>
+                    <pic:cNvPicPr/>
+                  </pic:nvPicPr>
+                  <pic:blipFill>
+                    <a:blip r:embed="rId28"/>
+                    <a:stretch>
+                      <a:fillRect/>
+                    </a:stretch>
+                  </pic:blipFill>
+                  <pic:spPr>
+                    <a:xfrm>
+                      <a:off x="0" y="0"/>
+                      <a:ext cx="5731510" cy="2638425"/>
+                    </a:xfrm>
+                    <a:prstGeom prst="rect">
+                      <a:avLst/>
+                    </a:prstGeom>
+                    <a:ln>
+                      <a:solidFill>
+                        <a:schemeClr val="tx1"/>
+                      </a:solidFill>
+                    </a:ln>
+                  </pic:spPr>
+                </pic:pic>
+              </a:graphicData>
+            </a:graphic>
+          </wp:inline>
+        </w:drawing>
+      </w:r>
+    </w:p>
+    <w:p>
+      <w:r>
+        <w:t xml:space="preserve">Checking back on the EC2 instances, seen below is the EC2 instance created from the information provided </w:t>
+      </w:r>
+      <w:r>
+        <w:t xml:space="preserve">in the Lambda Function. </w:t>
+      </w:r>
+    </w:p>
+    <w:p>
+      <w:r>
+        <w:drawing>
+          <wp:inline distT="0" distB="0" distL="0" distR="0" wp14:anchorId="56A08589" wp14:editId="33C69FC3">
+            <wp:extent cx="5731510" cy="3750310"/>
+            <wp:effectExtent l="19050" t="19050" r="21590" b="21590"/>
+            <wp:docPr id="1481868065" name="Picture 1"/>
+            <wp:cNvGraphicFramePr>
+              <a:graphicFrameLocks xmlns:a="http://schemas.openxmlformats.org/drawingml/2006/main" noChangeAspect="1"/>
+            </wp:cNvGraphicFramePr>
+            <a:graphic xmlns:a="http://schemas.openxmlformats.org/drawingml/2006/main">
+              <a:graphicData uri="http://schemas.openxmlformats.org/drawingml/2006/picture">
+                <pic:pic xmlns:pic="http://schemas.openxmlformats.org/drawingml/2006/picture">
+                  <pic:nvPicPr>
+                    <pic:cNvPr id="1481868065" name=""/>
+                    <pic:cNvPicPr/>
+                  </pic:nvPicPr>
+                  <pic:blipFill>
+                    <a:blip r:embed="rId29"/>
+                    <a:stretch>
+                      <a:fillRect/>
+                    </a:stretch>
+                  </pic:blipFill>
+                  <pic:spPr>
+                    <a:xfrm>
+                      <a:off x="0" y="0"/>
+                      <a:ext cx="5731510" cy="3750310"/>
+                    </a:xfrm>
+                    <a:prstGeom prst="rect">
+                      <a:avLst/>
+                    </a:prstGeom>
+                    <a:ln>
+                      <a:solidFill>
+                        <a:schemeClr val="tx1"/>
+                      </a:solidFill>
+                    </a:ln>
+                  </pic:spPr>
+                </pic:pic>
+              </a:graphicData>
+            </a:graphic>
+          </wp:inline>
+        </w:drawing>
+      </w:r>
+    </w:p>
+    <w:p/>
+    <w:p/>
+    <w:p/>
+    <w:p/>
     <w:p>
       <w:pPr>
         <w:rPr>
